--- a/StoianGeorgiev/ Test Case Abv-bg login.docx
+++ b/StoianGeorgiev/ Test Case Abv-bg login.docx
@@ -522,43 +522,7 @@
                 <w:iCs/>
                 <w:color w:val="7F7F7F"/>
               </w:rPr>
-              <w:t xml:space="preserve">Login with valid credentials in the website, after witch </w:t>
-            </w:r>
-            <w:r>
-              <w:rPr>
-                <w:rFonts w:eastAsia="Times New Roman" w:cs="Times New Roman"/>
-                <w:i/>
-                <w:iCs/>
-                <w:color w:val="7F7F7F"/>
-              </w:rPr>
-              <w:t xml:space="preserve">the </w:t>
-            </w:r>
-            <w:r>
-              <w:rPr>
-                <w:rFonts w:eastAsia="Times New Roman" w:cs="Times New Roman"/>
-                <w:i/>
-                <w:iCs/>
-                <w:color w:val="7F7F7F"/>
-              </w:rPr>
-              <w:t>user sho</w:t>
-            </w:r>
-            <w:r>
-              <w:rPr>
-                <w:rFonts w:eastAsia="Times New Roman" w:cs="Times New Roman"/>
-                <w:i/>
-                <w:iCs/>
-                <w:color w:val="7F7F7F"/>
-              </w:rPr>
-              <w:t>ul</w:t>
-            </w:r>
-            <w:r>
-              <w:rPr>
-                <w:rFonts w:eastAsia="Times New Roman" w:cs="Times New Roman"/>
-                <w:i/>
-                <w:iCs/>
-                <w:color w:val="7F7F7F"/>
-              </w:rPr>
-              <w:t>d be redirected to his/hers inbox</w:t>
+              <w:t>Login with valid credentials in the website, after witch the user should be redirected to his/hers inbox</w:t>
             </w:r>
           </w:p>
         </w:tc>
@@ -1030,16 +994,7 @@
                 <w:iCs/>
                 <w:color w:val="7F7F7F"/>
               </w:rPr>
-              <w:t>Url shou</w:t>
-            </w:r>
-            <w:r>
-              <w:rPr>
-                <w:rFonts w:eastAsia="Times New Roman" w:cs="Times New Roman"/>
-                <w:i/>
-                <w:iCs/>
-                <w:color w:val="7F7F7F"/>
-              </w:rPr>
-              <w:t>ld load without problems</w:t>
+              <w:t>Url should load without problems</w:t>
             </w:r>
           </w:p>
         </w:tc>
@@ -1165,7 +1120,7 @@
       </w:tblPr>
       <w:tblGrid>
         <w:gridCol w:w="3084"/>
-        <w:gridCol w:w="9552"/>
+        <w:gridCol w:w="9551"/>
       </w:tblGrid>
       <w:tr>
         <w:trPr>
@@ -1173,7 +1128,7 @@
         </w:trPr>
         <w:tc>
           <w:tcPr>
-            <w:tcW w:w="12636" w:type="dxa"/>
+            <w:tcW w:w="12635" w:type="dxa"/>
             <w:gridSpan w:val="2"/>
             <w:vMerge w:val="restart"/>
             <w:tcBorders>
@@ -1246,7 +1201,7 @@
         </w:trPr>
         <w:tc>
           <w:tcPr>
-            <w:tcW w:w="12636" w:type="dxa"/>
+            <w:tcW w:w="12635" w:type="dxa"/>
             <w:gridSpan w:val="2"/>
             <w:vMerge w:val="continue"/>
             <w:tcBorders>
@@ -1282,7 +1237,7 @@
         </w:trPr>
         <w:tc>
           <w:tcPr>
-            <w:tcW w:w="12636" w:type="dxa"/>
+            <w:tcW w:w="12635" w:type="dxa"/>
             <w:gridSpan w:val="2"/>
             <w:vMerge w:val="continue"/>
             <w:tcBorders>
@@ -1347,7 +1302,7 @@
         </w:tc>
         <w:tc>
           <w:tcPr>
-            <w:tcW w:w="9552" w:type="dxa"/>
+            <w:tcW w:w="9551" w:type="dxa"/>
             <w:tcBorders>
               <w:top w:val="single" w:sz="4" w:space="0" w:color="000000"/>
               <w:left w:val="single" w:sz="4" w:space="0" w:color="000000"/>
@@ -1410,7 +1365,7 @@
         </w:tc>
         <w:tc>
           <w:tcPr>
-            <w:tcW w:w="9552" w:type="dxa"/>
+            <w:tcW w:w="9551" w:type="dxa"/>
             <w:tcBorders>
               <w:top w:val="single" w:sz="4" w:space="0" w:color="000000"/>
               <w:left w:val="single" w:sz="4" w:space="0" w:color="000000"/>
@@ -1473,7 +1428,7 @@
         </w:tc>
         <w:tc>
           <w:tcPr>
-            <w:tcW w:w="9552" w:type="dxa"/>
+            <w:tcW w:w="9551" w:type="dxa"/>
             <w:tcBorders>
               <w:top w:val="single" w:sz="4" w:space="0" w:color="000000"/>
               <w:left w:val="single" w:sz="4" w:space="0" w:color="000000"/>
@@ -1536,30 +1491,69 @@
         </w:tc>
         <w:tc>
           <w:tcPr>
-            <w:tcW w:w="9552" w:type="dxa"/>
-            <w:tcBorders>
-              <w:top w:val="single" w:sz="4" w:space="0" w:color="000000"/>
-              <w:left w:val="single" w:sz="4" w:space="0" w:color="000000"/>
-              <w:bottom w:val="single" w:sz="4" w:space="0" w:color="000000"/>
-              <w:right w:val="single" w:sz="4" w:space="0" w:color="000000"/>
-            </w:tcBorders>
-            <w:shd w:color="auto" w:fill="auto" w:val="clear"/>
-            <w:vAlign w:val="bottom"/>
-          </w:tcPr>
-          <w:p>
-            <w:pPr>
-              <w:pStyle w:val="Normal"/>
-              <w:spacing w:lineRule="auto" w:line="240" w:before="0" w:after="0"/>
-              <w:rPr/>
-            </w:pPr>
-            <w:r>
-              <w:rPr>
-                <w:rFonts w:eastAsia="Times New Roman" w:cs="Times New Roman"/>
-                <w:i/>
-                <w:iCs/>
-                <w:color w:val="7F7F7F"/>
-              </w:rPr>
-              <w:t>Check websiite and login form functionality on entering ivalid data</w:t>
+            <w:tcW w:w="9551" w:type="dxa"/>
+            <w:tcBorders>
+              <w:top w:val="single" w:sz="4" w:space="0" w:color="000000"/>
+              <w:left w:val="single" w:sz="4" w:space="0" w:color="000000"/>
+              <w:bottom w:val="single" w:sz="4" w:space="0" w:color="000000"/>
+              <w:right w:val="single" w:sz="4" w:space="0" w:color="000000"/>
+            </w:tcBorders>
+            <w:shd w:color="auto" w:fill="auto" w:val="clear"/>
+            <w:vAlign w:val="bottom"/>
+          </w:tcPr>
+          <w:p>
+            <w:pPr>
+              <w:pStyle w:val="Normal"/>
+              <w:spacing w:lineRule="auto" w:line="240" w:before="0" w:after="0"/>
+              <w:rPr/>
+            </w:pPr>
+            <w:r>
+              <w:rPr>
+                <w:rFonts w:eastAsia="Times New Roman" w:cs="Times New Roman"/>
+                <w:i/>
+                <w:iCs/>
+                <w:color w:val="7F7F7F"/>
+              </w:rPr>
+              <w:t xml:space="preserve">Check websiite and login form functionality on entering </w:t>
+            </w:r>
+            <w:r>
+              <w:rPr>
+                <w:rFonts w:eastAsia="Times New Roman" w:cs="Times New Roman"/>
+                <w:i/>
+                <w:iCs/>
+                <w:color w:val="7F7F7F"/>
+                <w:lang w:val="bg-BG"/>
+              </w:rPr>
+              <w:t>i</w:t>
+            </w:r>
+            <w:r>
+              <w:rPr>
+                <w:rFonts w:eastAsia="Times New Roman" w:cs="Times New Roman"/>
+                <w:i/>
+                <w:iCs/>
+                <w:color w:val="7F7F7F"/>
+                <w:lang w:val="bg-BG"/>
+              </w:rPr>
+              <w:t>n</w:t>
+            </w:r>
+            <w:r>
+              <w:rPr>
+                <w:rFonts w:eastAsia="Times New Roman" w:cs="Times New Roman"/>
+                <w:i/>
+                <w:iCs/>
+                <w:color w:val="7F7F7F"/>
+                <w:lang w:val="bg-BG"/>
+              </w:rPr>
+              <w:t>valid</w:t>
+            </w:r>
+            <w:r>
+              <w:rPr>
+                <w:rFonts w:eastAsia="Times New Roman" w:cs="Times New Roman"/>
+                <w:i/>
+                <w:iCs/>
+                <w:color w:val="7F7F7F"/>
+              </w:rPr>
+              <w:t xml:space="preserve"> data</w:t>
             </w:r>
           </w:p>
         </w:tc>
@@ -1599,7 +1593,7 @@
         </w:tc>
         <w:tc>
           <w:tcPr>
-            <w:tcW w:w="9552" w:type="dxa"/>
+            <w:tcW w:w="9551" w:type="dxa"/>
             <w:tcBorders>
               <w:top w:val="single" w:sz="4" w:space="0" w:color="000000"/>
               <w:left w:val="single" w:sz="4" w:space="0" w:color="000000"/>
@@ -1662,7 +1656,7 @@
         </w:tc>
         <w:tc>
           <w:tcPr>
-            <w:tcW w:w="9552" w:type="dxa"/>
+            <w:tcW w:w="9551" w:type="dxa"/>
             <w:tcBorders>
               <w:top w:val="single" w:sz="4" w:space="0" w:color="000000"/>
               <w:left w:val="single" w:sz="4" w:space="0" w:color="000000"/>
@@ -1725,7 +1719,7 @@
         </w:tc>
         <w:tc>
           <w:tcPr>
-            <w:tcW w:w="9552" w:type="dxa"/>
+            <w:tcW w:w="9551" w:type="dxa"/>
             <w:tcBorders>
               <w:top w:val="single" w:sz="4" w:space="0" w:color="000000"/>
               <w:left w:val="single" w:sz="4" w:space="0" w:color="000000"/>
@@ -1788,7 +1782,7 @@
         </w:tc>
         <w:tc>
           <w:tcPr>
-            <w:tcW w:w="9552" w:type="dxa"/>
+            <w:tcW w:w="9551" w:type="dxa"/>
             <w:tcBorders>
               <w:top w:val="single" w:sz="4" w:space="0" w:color="000000"/>
               <w:left w:val="single" w:sz="4" w:space="0" w:color="000000"/>
@@ -1822,7 +1816,7 @@
         </w:trPr>
         <w:tc>
           <w:tcPr>
-            <w:tcW w:w="12636" w:type="dxa"/>
+            <w:tcW w:w="12635" w:type="dxa"/>
             <w:gridSpan w:val="2"/>
             <w:tcBorders>
               <w:top w:val="single" w:sz="4" w:space="0" w:color="000000"/>
@@ -1887,7 +1881,7 @@
         </w:tc>
         <w:tc>
           <w:tcPr>
-            <w:tcW w:w="9552" w:type="dxa"/>
+            <w:tcW w:w="9551" w:type="dxa"/>
             <w:tcBorders>
               <w:top w:val="single" w:sz="4" w:space="0" w:color="000000"/>
               <w:left w:val="single" w:sz="4" w:space="0" w:color="000000"/>
@@ -1966,39 +1960,30 @@
         </w:tc>
         <w:tc>
           <w:tcPr>
-            <w:tcW w:w="9552" w:type="dxa"/>
-            <w:tcBorders>
-              <w:top w:val="single" w:sz="4" w:space="0" w:color="000000"/>
-              <w:left w:val="single" w:sz="4" w:space="0" w:color="000000"/>
-              <w:bottom w:val="single" w:sz="4" w:space="0" w:color="000000"/>
-              <w:right w:val="single" w:sz="4" w:space="0" w:color="000000"/>
-            </w:tcBorders>
-            <w:shd w:color="auto" w:fill="auto" w:val="clear"/>
-            <w:vAlign w:val="bottom"/>
-          </w:tcPr>
-          <w:p>
-            <w:pPr>
-              <w:pStyle w:val="Normal"/>
-              <w:spacing w:lineRule="auto" w:line="240" w:before="0" w:after="0"/>
-              <w:rPr/>
-            </w:pPr>
-            <w:r>
-              <w:rPr>
-                <w:rFonts w:eastAsia="Times New Roman" w:cs="Times New Roman"/>
-                <w:i/>
-                <w:iCs/>
-                <w:color w:val="7F7F7F"/>
-              </w:rPr>
-              <w:t>Url shou</w:t>
-            </w:r>
-            <w:r>
-              <w:rPr>
-                <w:rFonts w:eastAsia="Times New Roman" w:cs="Times New Roman"/>
-                <w:i/>
-                <w:iCs/>
-                <w:color w:val="7F7F7F"/>
-              </w:rPr>
-              <w:t>ld load without problems</w:t>
+            <w:tcW w:w="9551" w:type="dxa"/>
+            <w:tcBorders>
+              <w:top w:val="single" w:sz="4" w:space="0" w:color="000000"/>
+              <w:left w:val="single" w:sz="4" w:space="0" w:color="000000"/>
+              <w:bottom w:val="single" w:sz="4" w:space="0" w:color="000000"/>
+              <w:right w:val="single" w:sz="4" w:space="0" w:color="000000"/>
+            </w:tcBorders>
+            <w:shd w:color="auto" w:fill="auto" w:val="clear"/>
+            <w:vAlign w:val="bottom"/>
+          </w:tcPr>
+          <w:p>
+            <w:pPr>
+              <w:pStyle w:val="Normal"/>
+              <w:spacing w:lineRule="auto" w:line="240" w:before="0" w:after="0"/>
+              <w:rPr/>
+            </w:pPr>
+            <w:r>
+              <w:rPr>
+                <w:rFonts w:eastAsia="Times New Roman" w:cs="Times New Roman"/>
+                <w:i/>
+                <w:iCs/>
+                <w:color w:val="7F7F7F"/>
+              </w:rPr>
+              <w:t>Url should load without problems</w:t>
             </w:r>
           </w:p>
         </w:tc>
@@ -2061,41 +2046,33 @@
         </w:tc>
         <w:tc>
           <w:tcPr>
-            <w:tcW w:w="9552" w:type="dxa"/>
-            <w:tcBorders>
-              <w:left w:val="single" w:sz="4" w:space="0" w:color="000000"/>
-              <w:bottom w:val="single" w:sz="4" w:space="0" w:color="000000"/>
-              <w:right w:val="single" w:sz="4" w:space="0" w:color="000000"/>
-            </w:tcBorders>
-            <w:shd w:color="auto" w:fill="auto" w:val="clear"/>
-            <w:vAlign w:val="bottom"/>
-          </w:tcPr>
-          <w:p>
-            <w:pPr>
-              <w:pStyle w:val="Normal"/>
-              <w:spacing w:lineRule="auto" w:line="240" w:before="0" w:after="0"/>
-              <w:rPr>
-                <w:i/>
-                <w:i/>
-                <w:iCs/>
-                <w:color w:val="7F7F7F"/>
-              </w:rPr>
-            </w:pPr>
-            <w:r>
-              <w:rPr>
-                <w:i/>
-                <w:iCs/>
-                <w:color w:val="7F7F7F"/>
-              </w:rPr>
-              <w:t>Page should reload with the same login form with added red text under the password input field saying “</w:t>
-            </w:r>
-            <w:r>
-              <w:rPr>
-                <w:i/>
-                <w:iCs/>
-                <w:color w:val="7F7F7F"/>
-              </w:rPr>
-              <w:t>Wrong username / password.</w:t>
+            <w:tcW w:w="9551" w:type="dxa"/>
+            <w:tcBorders>
+              <w:left w:val="single" w:sz="4" w:space="0" w:color="000000"/>
+              <w:bottom w:val="single" w:sz="4" w:space="0" w:color="000000"/>
+              <w:right w:val="single" w:sz="4" w:space="0" w:color="000000"/>
+            </w:tcBorders>
+            <w:shd w:color="auto" w:fill="auto" w:val="clear"/>
+            <w:vAlign w:val="bottom"/>
+          </w:tcPr>
+          <w:p>
+            <w:pPr>
+              <w:pStyle w:val="Normal"/>
+              <w:spacing w:lineRule="auto" w:line="240" w:before="0" w:after="0"/>
+              <w:rPr>
+                <w:i/>
+                <w:i/>
+                <w:iCs/>
+                <w:color w:val="7F7F7F"/>
+              </w:rPr>
+            </w:pPr>
+            <w:r>
+              <w:rPr>
+                <w:i/>
+                <w:iCs/>
+                <w:color w:val="7F7F7F"/>
+              </w:rPr>
+              <w:t>Page should reload with the same login form with added red text under the password input field saying “Wrong username / password.</w:t>
             </w:r>
           </w:p>
         </w:tc>
@@ -2132,47 +2109,55 @@
                 <w:iCs/>
                 <w:color w:val="7F7F7F"/>
               </w:rPr>
-              <w:t>Enter iilegal characters for the username and password and login</w:t>
-            </w:r>
-          </w:p>
-        </w:tc>
-        <w:tc>
-          <w:tcPr>
-            <w:tcW w:w="9552" w:type="dxa"/>
-            <w:tcBorders>
-              <w:left w:val="single" w:sz="4" w:space="0" w:color="000000"/>
-              <w:bottom w:val="single" w:sz="4" w:space="0" w:color="000000"/>
-              <w:right w:val="single" w:sz="4" w:space="0" w:color="000000"/>
-            </w:tcBorders>
-            <w:shd w:color="auto" w:fill="auto" w:val="clear"/>
-            <w:vAlign w:val="bottom"/>
-          </w:tcPr>
-          <w:p>
-            <w:pPr>
-              <w:pStyle w:val="Normal"/>
-              <w:spacing w:lineRule="auto" w:line="240" w:before="0" w:after="0"/>
-              <w:rPr>
-                <w:i/>
-                <w:i/>
-                <w:iCs/>
-                <w:color w:val="7F7F7F"/>
-              </w:rPr>
-            </w:pPr>
-            <w:r>
-              <w:rPr>
-                <w:i/>
-                <w:iCs/>
-                <w:color w:val="7F7F7F"/>
-              </w:rPr>
-              <w:t>Page should reload with the same login form with added red text under the password input field saying “</w:t>
-            </w:r>
-            <w:r>
-              <w:rPr>
-                <w:i/>
-                <w:iCs/>
-                <w:color w:val="7F7F7F"/>
-              </w:rPr>
-              <w:t>Wrong username / password.</w:t>
+              <w:t xml:space="preserve">Enter </w:t>
+            </w:r>
+            <w:r>
+              <w:rPr>
+                <w:i/>
+                <w:iCs/>
+                <w:color w:val="7F7F7F"/>
+              </w:rPr>
+              <w:t>invalid</w:t>
+            </w:r>
+            <w:r>
+              <w:rPr>
+                <w:i/>
+                <w:iCs/>
+                <w:color w:val="7F7F7F"/>
+              </w:rPr>
+              <w:t xml:space="preserve"> characters for the username and password and login</w:t>
+            </w:r>
+          </w:p>
+        </w:tc>
+        <w:tc>
+          <w:tcPr>
+            <w:tcW w:w="9551" w:type="dxa"/>
+            <w:tcBorders>
+              <w:left w:val="single" w:sz="4" w:space="0" w:color="000000"/>
+              <w:bottom w:val="single" w:sz="4" w:space="0" w:color="000000"/>
+              <w:right w:val="single" w:sz="4" w:space="0" w:color="000000"/>
+            </w:tcBorders>
+            <w:shd w:color="auto" w:fill="auto" w:val="clear"/>
+            <w:vAlign w:val="bottom"/>
+          </w:tcPr>
+          <w:p>
+            <w:pPr>
+              <w:pStyle w:val="Normal"/>
+              <w:spacing w:lineRule="auto" w:line="240" w:before="0" w:after="0"/>
+              <w:rPr>
+                <w:i/>
+                <w:i/>
+                <w:iCs/>
+                <w:color w:val="7F7F7F"/>
+              </w:rPr>
+            </w:pPr>
+            <w:r>
+              <w:rPr>
+                <w:i/>
+                <w:iCs/>
+                <w:color w:val="7F7F7F"/>
+              </w:rPr>
+              <w:t>Page should reload with the same login form with added red text under the password input field saying “Wrong username / password.</w:t>
             </w:r>
           </w:p>
         </w:tc>
@@ -2207,7 +2192,6 @@
     <w:rPrDefault>
       <w:rPr>
         <w:rFonts w:ascii="Calibri" w:hAnsi="Calibri" w:eastAsia="Calibri" w:cs="" w:asciiTheme="minorHAnsi" w:cstheme="minorBidi" w:eastAsiaTheme="minorHAnsi" w:hAnsiTheme="minorHAnsi"/>
-        <w:sz w:val="22"/>
         <w:szCs w:val="22"/>
         <w:lang w:val="en-US" w:eastAsia="en-US" w:bidi="ar-SA"/>
       </w:rPr>

--- a/StoianGeorgiev/ Test Case Abv-bg login.docx
+++ b/StoianGeorgiev/ Test Case Abv-bg login.docx
@@ -384,7 +384,38 @@
                 <w:iCs/>
                 <w:color w:val="7F7F7F"/>
               </w:rPr>
-              <w:t>Functionality test for website login form</w:t>
+              <w:t xml:space="preserve">Functionality test for website login form </w:t>
+            </w:r>
+            <w:r>
+              <w:rPr>
+                <w:rFonts w:eastAsia="Times New Roman" w:cs="Times New Roman" w:ascii="Noto Mono" w:hAnsi="Noto Mono"/>
+                <w:i/>
+                <w:iCs/>
+                <w:color w:val="C9211E"/>
+                <w:lang w:val="bg-BG"/>
+              </w:rPr>
+              <w:t>грешка - неподходящо заглвие</w:t>
+            </w:r>
+          </w:p>
+          <w:p>
+            <w:pPr>
+              <w:pStyle w:val="Normal"/>
+              <w:spacing w:lineRule="auto" w:line="240" w:before="0" w:after="0"/>
+              <w:rPr>
+                <w:rFonts w:ascii="Noto Mono" w:hAnsi="Noto Mono"/>
+                <w:color w:val="C9211E"/>
+                <w:lang w:val="bg-BG"/>
+              </w:rPr>
+            </w:pPr>
+            <w:r>
+              <w:rPr>
+                <w:rFonts w:eastAsia="Times New Roman" w:cs="Times New Roman" w:ascii="Noto Mono" w:hAnsi="Noto Mono"/>
+                <w:i/>
+                <w:iCs/>
+                <w:color w:val="C9211E"/>
+                <w:lang w:val="bg-BG"/>
+              </w:rPr>
+              <w:t>Не тестваме функционалноста на самата форма а процеса на успешно логване</w:t>
             </w:r>
           </w:p>
         </w:tc>
@@ -1105,1064 +1136,6 @@
         <w:rPr/>
       </w:r>
     </w:p>
-    <w:tbl>
-      <w:tblPr>
-        <w:tblW w:w="12636" w:type="dxa"/>
-        <w:jc w:val="left"/>
-        <w:tblInd w:w="108" w:type="dxa"/>
-        <w:tblCellMar>
-          <w:top w:w="0" w:type="dxa"/>
-          <w:left w:w="108" w:type="dxa"/>
-          <w:bottom w:w="0" w:type="dxa"/>
-          <w:right w:w="108" w:type="dxa"/>
-        </w:tblCellMar>
-        <w:tblLook w:val="04a0"/>
-      </w:tblPr>
-      <w:tblGrid>
-        <w:gridCol w:w="3084"/>
-        <w:gridCol w:w="9551"/>
-      </w:tblGrid>
-      <w:tr>
-        <w:trPr>
-          <w:trHeight w:val="567" w:hRule="atLeast"/>
-        </w:trPr>
-        <w:tc>
-          <w:tcPr>
-            <w:tcW w:w="12635" w:type="dxa"/>
-            <w:gridSpan w:val="2"/>
-            <w:vMerge w:val="restart"/>
-            <w:tcBorders>
-              <w:top w:val="single" w:sz="4" w:space="0" w:color="000000"/>
-              <w:left w:val="single" w:sz="4" w:space="0" w:color="000000"/>
-              <w:bottom w:val="single" w:sz="4" w:space="0" w:color="000000"/>
-              <w:right w:val="single" w:sz="4" w:space="0" w:color="000000"/>
-            </w:tcBorders>
-            <w:shd w:color="auto" w:fill="auto" w:val="clear"/>
-          </w:tcPr>
-          <w:p>
-            <w:pPr>
-              <w:pStyle w:val="Normal"/>
-              <w:spacing w:lineRule="auto" w:line="240" w:before="0" w:after="0"/>
-              <w:rPr/>
-            </w:pPr>
-            <w:r>
-              <w:rPr>
-                <w:rFonts w:eastAsia="Times New Roman" w:cs="Times New Roman"/>
-                <w:b/>
-                <w:color w:val="000000"/>
-                <w:sz w:val="28"/>
-                <w:szCs w:val="28"/>
-              </w:rPr>
-              <w:t>Център за обучение по софтуерно тестване</w:t>
-            </w:r>
-          </w:p>
-          <w:p>
-            <w:pPr>
-              <w:pStyle w:val="Normal"/>
-              <w:spacing w:lineRule="auto" w:line="240" w:before="0" w:after="0"/>
-              <w:rPr/>
-            </w:pPr>
-            <w:r>
-              <w:rPr>
-                <w:rFonts w:eastAsia="Times New Roman" w:cs="Times New Roman"/>
-                <w:b/>
-                <w:color w:val="000000"/>
-                <w:sz w:val="28"/>
-                <w:szCs w:val="28"/>
-              </w:rPr>
-              <w:t>Website: http://skillo-bg.com</w:t>
-            </w:r>
-          </w:p>
-          <w:p>
-            <w:pPr>
-              <w:pStyle w:val="Normal"/>
-              <w:spacing w:lineRule="auto" w:line="240" w:before="0" w:after="0"/>
-              <w:rPr>
-                <w:rFonts w:ascii="Calibri" w:hAnsi="Calibri" w:eastAsia="Times New Roman" w:cs="Times New Roman"/>
-                <w:color w:val="000000"/>
-                <w:sz w:val="28"/>
-                <w:szCs w:val="28"/>
-              </w:rPr>
-            </w:pPr>
-            <w:r>
-              <w:rPr>
-                <w:rFonts w:eastAsia="Times New Roman" w:cs="Times New Roman"/>
-                <w:color w:val="000000"/>
-                <w:sz w:val="28"/>
-                <w:szCs w:val="28"/>
-              </w:rPr>
-            </w:r>
-          </w:p>
-        </w:tc>
-      </w:tr>
-      <w:tr>
-        <w:trPr>
-          <w:trHeight w:val="367" w:hRule="atLeast"/>
-        </w:trPr>
-        <w:tc>
-          <w:tcPr>
-            <w:tcW w:w="12635" w:type="dxa"/>
-            <w:gridSpan w:val="2"/>
-            <w:vMerge w:val="continue"/>
-            <w:tcBorders>
-              <w:top w:val="single" w:sz="4" w:space="0" w:color="000000"/>
-              <w:left w:val="single" w:sz="4" w:space="0" w:color="000000"/>
-              <w:bottom w:val="single" w:sz="4" w:space="0" w:color="000000"/>
-              <w:right w:val="single" w:sz="4" w:space="0" w:color="000000"/>
-            </w:tcBorders>
-            <w:shd w:fill="auto" w:val="clear"/>
-            <w:vAlign w:val="center"/>
-          </w:tcPr>
-          <w:p>
-            <w:pPr>
-              <w:pStyle w:val="Normal"/>
-              <w:spacing w:lineRule="auto" w:line="240" w:before="0" w:after="0"/>
-              <w:rPr>
-                <w:rFonts w:ascii="Calibri" w:hAnsi="Calibri" w:eastAsia="Times New Roman" w:cs="Times New Roman"/>
-                <w:color w:val="000000"/>
-              </w:rPr>
-            </w:pPr>
-            <w:r>
-              <w:rPr>
-                <w:rFonts w:eastAsia="Times New Roman" w:cs="Times New Roman"/>
-                <w:color w:val="000000"/>
-              </w:rPr>
-            </w:r>
-          </w:p>
-        </w:tc>
-      </w:tr>
-      <w:tr>
-        <w:trPr>
-          <w:trHeight w:val="367" w:hRule="atLeast"/>
-        </w:trPr>
-        <w:tc>
-          <w:tcPr>
-            <w:tcW w:w="12635" w:type="dxa"/>
-            <w:gridSpan w:val="2"/>
-            <w:vMerge w:val="continue"/>
-            <w:tcBorders>
-              <w:top w:val="single" w:sz="4" w:space="0" w:color="000000"/>
-              <w:left w:val="single" w:sz="4" w:space="0" w:color="000000"/>
-              <w:bottom w:val="single" w:sz="4" w:space="0" w:color="000000"/>
-              <w:right w:val="single" w:sz="4" w:space="0" w:color="000000"/>
-            </w:tcBorders>
-            <w:shd w:fill="auto" w:val="clear"/>
-            <w:vAlign w:val="center"/>
-          </w:tcPr>
-          <w:p>
-            <w:pPr>
-              <w:pStyle w:val="Normal"/>
-              <w:spacing w:lineRule="auto" w:line="240" w:before="0" w:after="0"/>
-              <w:rPr>
-                <w:rFonts w:ascii="Calibri" w:hAnsi="Calibri" w:eastAsia="Times New Roman" w:cs="Times New Roman"/>
-                <w:color w:val="000000"/>
-              </w:rPr>
-            </w:pPr>
-            <w:r>
-              <w:rPr>
-                <w:rFonts w:eastAsia="Times New Roman" w:cs="Times New Roman"/>
-                <w:color w:val="000000"/>
-              </w:rPr>
-            </w:r>
-          </w:p>
-        </w:tc>
-      </w:tr>
-      <w:tr>
-        <w:trPr>
-          <w:trHeight w:val="367" w:hRule="atLeast"/>
-        </w:trPr>
-        <w:tc>
-          <w:tcPr>
-            <w:tcW w:w="3084" w:type="dxa"/>
-            <w:tcBorders>
-              <w:top w:val="single" w:sz="4" w:space="0" w:color="000000"/>
-              <w:left w:val="single" w:sz="4" w:space="0" w:color="000000"/>
-              <w:bottom w:val="single" w:sz="4" w:space="0" w:color="000000"/>
-              <w:right w:val="single" w:sz="4" w:space="0" w:color="000000"/>
-            </w:tcBorders>
-            <w:shd w:color="auto" w:fill="auto" w:val="clear"/>
-            <w:vAlign w:val="bottom"/>
-          </w:tcPr>
-          <w:p>
-            <w:pPr>
-              <w:pStyle w:val="Normal"/>
-              <w:spacing w:lineRule="auto" w:line="240" w:before="0" w:after="0"/>
-              <w:rPr/>
-            </w:pPr>
-            <w:r>
-              <w:rPr>
-                <w:rFonts w:eastAsia="Times New Roman" w:cs="Times New Roman"/>
-                <w:b/>
-                <w:bCs/>
-                <w:color w:val="000000"/>
-              </w:rPr>
-              <w:t>Test Case ID</w:t>
-            </w:r>
-          </w:p>
-        </w:tc>
-        <w:tc>
-          <w:tcPr>
-            <w:tcW w:w="9551" w:type="dxa"/>
-            <w:tcBorders>
-              <w:top w:val="single" w:sz="4" w:space="0" w:color="000000"/>
-              <w:left w:val="single" w:sz="4" w:space="0" w:color="000000"/>
-              <w:bottom w:val="single" w:sz="4" w:space="0" w:color="000000"/>
-              <w:right w:val="single" w:sz="4" w:space="0" w:color="000000"/>
-            </w:tcBorders>
-            <w:shd w:color="auto" w:fill="auto" w:val="clear"/>
-            <w:vAlign w:val="bottom"/>
-          </w:tcPr>
-          <w:p>
-            <w:pPr>
-              <w:pStyle w:val="Normal"/>
-              <w:spacing w:lineRule="auto" w:line="240" w:before="0" w:after="0"/>
-              <w:rPr/>
-            </w:pPr>
-            <w:r>
-              <w:rPr>
-                <w:rFonts w:eastAsia="Times New Roman" w:cs="Times New Roman"/>
-                <w:i/>
-                <w:iCs/>
-                <w:color w:val="7F7F7F"/>
-              </w:rPr>
-              <w:t>TC001</w:t>
-            </w:r>
-          </w:p>
-        </w:tc>
-      </w:tr>
-      <w:tr>
-        <w:trPr>
-          <w:trHeight w:val="367" w:hRule="atLeast"/>
-        </w:trPr>
-        <w:tc>
-          <w:tcPr>
-            <w:tcW w:w="3084" w:type="dxa"/>
-            <w:tcBorders>
-              <w:top w:val="single" w:sz="4" w:space="0" w:color="000000"/>
-              <w:left w:val="single" w:sz="4" w:space="0" w:color="000000"/>
-              <w:bottom w:val="single" w:sz="4" w:space="0" w:color="000000"/>
-              <w:right w:val="single" w:sz="4" w:space="0" w:color="000000"/>
-            </w:tcBorders>
-            <w:shd w:color="auto" w:fill="auto" w:val="clear"/>
-            <w:vAlign w:val="bottom"/>
-          </w:tcPr>
-          <w:p>
-            <w:pPr>
-              <w:pStyle w:val="Normal"/>
-              <w:spacing w:lineRule="auto" w:line="240" w:before="0" w:after="0"/>
-              <w:rPr/>
-            </w:pPr>
-            <w:r>
-              <w:rPr>
-                <w:rFonts w:eastAsia="Times New Roman" w:cs="Times New Roman"/>
-                <w:b/>
-                <w:bCs/>
-                <w:color w:val="000000"/>
-              </w:rPr>
-              <w:t>Name</w:t>
-            </w:r>
-          </w:p>
-        </w:tc>
-        <w:tc>
-          <w:tcPr>
-            <w:tcW w:w="9551" w:type="dxa"/>
-            <w:tcBorders>
-              <w:top w:val="single" w:sz="4" w:space="0" w:color="000000"/>
-              <w:left w:val="single" w:sz="4" w:space="0" w:color="000000"/>
-              <w:bottom w:val="single" w:sz="4" w:space="0" w:color="000000"/>
-              <w:right w:val="single" w:sz="4" w:space="0" w:color="000000"/>
-            </w:tcBorders>
-            <w:shd w:color="auto" w:fill="auto" w:val="clear"/>
-            <w:vAlign w:val="bottom"/>
-          </w:tcPr>
-          <w:p>
-            <w:pPr>
-              <w:pStyle w:val="Normal"/>
-              <w:spacing w:lineRule="auto" w:line="240" w:before="0" w:after="0"/>
-              <w:rPr/>
-            </w:pPr>
-            <w:r>
-              <w:rPr>
-                <w:rFonts w:eastAsia="Times New Roman" w:cs="Times New Roman"/>
-                <w:i/>
-                <w:iCs/>
-                <w:color w:val="7F7F7F"/>
-              </w:rPr>
-              <w:t>Functionality test for website login form</w:t>
-            </w:r>
-          </w:p>
-        </w:tc>
-      </w:tr>
-      <w:tr>
-        <w:trPr>
-          <w:trHeight w:val="367" w:hRule="atLeast"/>
-        </w:trPr>
-        <w:tc>
-          <w:tcPr>
-            <w:tcW w:w="3084" w:type="dxa"/>
-            <w:tcBorders>
-              <w:top w:val="single" w:sz="4" w:space="0" w:color="000000"/>
-              <w:left w:val="single" w:sz="4" w:space="0" w:color="000000"/>
-              <w:bottom w:val="single" w:sz="4" w:space="0" w:color="000000"/>
-              <w:right w:val="single" w:sz="4" w:space="0" w:color="000000"/>
-            </w:tcBorders>
-            <w:shd w:color="auto" w:fill="auto" w:val="clear"/>
-            <w:vAlign w:val="bottom"/>
-          </w:tcPr>
-          <w:p>
-            <w:pPr>
-              <w:pStyle w:val="Normal"/>
-              <w:spacing w:lineRule="auto" w:line="240" w:before="0" w:after="0"/>
-              <w:rPr/>
-            </w:pPr>
-            <w:r>
-              <w:rPr>
-                <w:rFonts w:eastAsia="Times New Roman" w:cs="Times New Roman"/>
-                <w:b/>
-                <w:bCs/>
-                <w:color w:val="000000"/>
-              </w:rPr>
-              <w:t>Priority</w:t>
-            </w:r>
-          </w:p>
-        </w:tc>
-        <w:tc>
-          <w:tcPr>
-            <w:tcW w:w="9551" w:type="dxa"/>
-            <w:tcBorders>
-              <w:top w:val="single" w:sz="4" w:space="0" w:color="000000"/>
-              <w:left w:val="single" w:sz="4" w:space="0" w:color="000000"/>
-              <w:bottom w:val="single" w:sz="4" w:space="0" w:color="000000"/>
-              <w:right w:val="single" w:sz="4" w:space="0" w:color="000000"/>
-            </w:tcBorders>
-            <w:shd w:color="auto" w:fill="auto" w:val="clear"/>
-            <w:vAlign w:val="bottom"/>
-          </w:tcPr>
-          <w:p>
-            <w:pPr>
-              <w:pStyle w:val="Normal"/>
-              <w:spacing w:lineRule="auto" w:line="240" w:before="0" w:after="0"/>
-              <w:rPr/>
-            </w:pPr>
-            <w:r>
-              <w:rPr>
-                <w:rFonts w:eastAsia="Times New Roman" w:cs="Times New Roman"/>
-                <w:i/>
-                <w:iCs/>
-                <w:color w:val="7F7F7F"/>
-              </w:rPr>
-              <w:t>1</w:t>
-            </w:r>
-          </w:p>
-        </w:tc>
-      </w:tr>
-      <w:tr>
-        <w:trPr>
-          <w:trHeight w:val="367" w:hRule="atLeast"/>
-        </w:trPr>
-        <w:tc>
-          <w:tcPr>
-            <w:tcW w:w="3084" w:type="dxa"/>
-            <w:tcBorders>
-              <w:top w:val="single" w:sz="4" w:space="0" w:color="000000"/>
-              <w:left w:val="single" w:sz="4" w:space="0" w:color="000000"/>
-              <w:bottom w:val="single" w:sz="4" w:space="0" w:color="000000"/>
-              <w:right w:val="single" w:sz="4" w:space="0" w:color="000000"/>
-            </w:tcBorders>
-            <w:shd w:color="auto" w:fill="auto" w:val="clear"/>
-            <w:vAlign w:val="bottom"/>
-          </w:tcPr>
-          <w:p>
-            <w:pPr>
-              <w:pStyle w:val="Normal"/>
-              <w:spacing w:lineRule="auto" w:line="240" w:before="0" w:after="0"/>
-              <w:rPr/>
-            </w:pPr>
-            <w:r>
-              <w:rPr>
-                <w:rFonts w:eastAsia="Times New Roman" w:cs="Times New Roman"/>
-                <w:b/>
-                <w:bCs/>
-                <w:color w:val="000000"/>
-              </w:rPr>
-              <w:t>Description</w:t>
-            </w:r>
-          </w:p>
-        </w:tc>
-        <w:tc>
-          <w:tcPr>
-            <w:tcW w:w="9551" w:type="dxa"/>
-            <w:tcBorders>
-              <w:top w:val="single" w:sz="4" w:space="0" w:color="000000"/>
-              <w:left w:val="single" w:sz="4" w:space="0" w:color="000000"/>
-              <w:bottom w:val="single" w:sz="4" w:space="0" w:color="000000"/>
-              <w:right w:val="single" w:sz="4" w:space="0" w:color="000000"/>
-            </w:tcBorders>
-            <w:shd w:color="auto" w:fill="auto" w:val="clear"/>
-            <w:vAlign w:val="bottom"/>
-          </w:tcPr>
-          <w:p>
-            <w:pPr>
-              <w:pStyle w:val="Normal"/>
-              <w:spacing w:lineRule="auto" w:line="240" w:before="0" w:after="0"/>
-              <w:rPr/>
-            </w:pPr>
-            <w:r>
-              <w:rPr>
-                <w:rFonts w:eastAsia="Times New Roman" w:cs="Times New Roman"/>
-                <w:i/>
-                <w:iCs/>
-                <w:color w:val="7F7F7F"/>
-              </w:rPr>
-              <w:t xml:space="preserve">Check websiite and login form functionality on entering </w:t>
-            </w:r>
-            <w:r>
-              <w:rPr>
-                <w:rFonts w:eastAsia="Times New Roman" w:cs="Times New Roman"/>
-                <w:i/>
-                <w:iCs/>
-                <w:color w:val="7F7F7F"/>
-                <w:lang w:val="bg-BG"/>
-              </w:rPr>
-              <w:t>i</w:t>
-            </w:r>
-            <w:r>
-              <w:rPr>
-                <w:rFonts w:eastAsia="Times New Roman" w:cs="Times New Roman"/>
-                <w:i/>
-                <w:iCs/>
-                <w:color w:val="7F7F7F"/>
-                <w:lang w:val="bg-BG"/>
-              </w:rPr>
-              <w:t>n</w:t>
-            </w:r>
-            <w:r>
-              <w:rPr>
-                <w:rFonts w:eastAsia="Times New Roman" w:cs="Times New Roman"/>
-                <w:i/>
-                <w:iCs/>
-                <w:color w:val="7F7F7F"/>
-                <w:lang w:val="bg-BG"/>
-              </w:rPr>
-              <w:t>valid</w:t>
-            </w:r>
-            <w:r>
-              <w:rPr>
-                <w:rFonts w:eastAsia="Times New Roman" w:cs="Times New Roman"/>
-                <w:i/>
-                <w:iCs/>
-                <w:color w:val="7F7F7F"/>
-              </w:rPr>
-              <w:t xml:space="preserve"> data</w:t>
-            </w:r>
-          </w:p>
-        </w:tc>
-      </w:tr>
-      <w:tr>
-        <w:trPr>
-          <w:trHeight w:val="367" w:hRule="atLeast"/>
-        </w:trPr>
-        <w:tc>
-          <w:tcPr>
-            <w:tcW w:w="3084" w:type="dxa"/>
-            <w:tcBorders>
-              <w:top w:val="single" w:sz="4" w:space="0" w:color="000000"/>
-              <w:left w:val="single" w:sz="4" w:space="0" w:color="000000"/>
-              <w:bottom w:val="single" w:sz="4" w:space="0" w:color="000000"/>
-              <w:right w:val="single" w:sz="4" w:space="0" w:color="000000"/>
-            </w:tcBorders>
-            <w:shd w:color="auto" w:fill="auto" w:val="clear"/>
-            <w:vAlign w:val="bottom"/>
-          </w:tcPr>
-          <w:p>
-            <w:pPr>
-              <w:pStyle w:val="Normal"/>
-              <w:spacing w:lineRule="auto" w:line="240" w:before="0" w:after="0"/>
-              <w:rPr/>
-            </w:pPr>
-            <w:r>
-              <w:rPr>
-                <w:rFonts w:eastAsia="Times New Roman" w:cs="Times New Roman"/>
-                <w:b/>
-                <w:bCs/>
-                <w:color w:val="000000"/>
-              </w:rPr>
-              <w:t>Prerequisites</w:t>
-            </w:r>
-          </w:p>
-        </w:tc>
-        <w:tc>
-          <w:tcPr>
-            <w:tcW w:w="9551" w:type="dxa"/>
-            <w:tcBorders>
-              <w:top w:val="single" w:sz="4" w:space="0" w:color="000000"/>
-              <w:left w:val="single" w:sz="4" w:space="0" w:color="000000"/>
-              <w:bottom w:val="single" w:sz="4" w:space="0" w:color="000000"/>
-              <w:right w:val="single" w:sz="4" w:space="0" w:color="000000"/>
-            </w:tcBorders>
-            <w:shd w:color="auto" w:fill="auto" w:val="clear"/>
-            <w:vAlign w:val="bottom"/>
-          </w:tcPr>
-          <w:p>
-            <w:pPr>
-              <w:pStyle w:val="Normal"/>
-              <w:spacing w:lineRule="auto" w:line="240" w:before="0" w:after="0"/>
-              <w:rPr/>
-            </w:pPr>
-            <w:r>
-              <w:rPr>
-                <w:rFonts w:eastAsia="Times New Roman" w:cs="Times New Roman"/>
-                <w:i/>
-                <w:iCs/>
-                <w:color w:val="7F7F7F"/>
-              </w:rPr>
-              <w:t>Any browser</w:t>
-            </w:r>
-          </w:p>
-        </w:tc>
-      </w:tr>
-      <w:tr>
-        <w:trPr>
-          <w:trHeight w:val="367" w:hRule="atLeast"/>
-        </w:trPr>
-        <w:tc>
-          <w:tcPr>
-            <w:tcW w:w="3084" w:type="dxa"/>
-            <w:tcBorders>
-              <w:top w:val="single" w:sz="4" w:space="0" w:color="000000"/>
-              <w:left w:val="single" w:sz="4" w:space="0" w:color="000000"/>
-              <w:bottom w:val="single" w:sz="4" w:space="0" w:color="000000"/>
-              <w:right w:val="single" w:sz="4" w:space="0" w:color="000000"/>
-            </w:tcBorders>
-            <w:shd w:color="auto" w:fill="auto" w:val="clear"/>
-            <w:vAlign w:val="bottom"/>
-          </w:tcPr>
-          <w:p>
-            <w:pPr>
-              <w:pStyle w:val="Normal"/>
-              <w:spacing w:lineRule="auto" w:line="240" w:before="0" w:after="0"/>
-              <w:rPr/>
-            </w:pPr>
-            <w:r>
-              <w:rPr>
-                <w:rFonts w:eastAsia="Times New Roman" w:cs="Times New Roman"/>
-                <w:b/>
-                <w:bCs/>
-                <w:color w:val="000000"/>
-              </w:rPr>
-              <w:t>Input Data</w:t>
-            </w:r>
-          </w:p>
-        </w:tc>
-        <w:tc>
-          <w:tcPr>
-            <w:tcW w:w="9551" w:type="dxa"/>
-            <w:tcBorders>
-              <w:top w:val="single" w:sz="4" w:space="0" w:color="000000"/>
-              <w:left w:val="single" w:sz="4" w:space="0" w:color="000000"/>
-              <w:bottom w:val="single" w:sz="4" w:space="0" w:color="000000"/>
-              <w:right w:val="single" w:sz="4" w:space="0" w:color="000000"/>
-            </w:tcBorders>
-            <w:shd w:color="auto" w:fill="auto" w:val="clear"/>
-            <w:vAlign w:val="bottom"/>
-          </w:tcPr>
-          <w:p>
-            <w:pPr>
-              <w:pStyle w:val="Normal"/>
-              <w:spacing w:lineRule="auto" w:line="240" w:before="0" w:after="0"/>
-              <w:rPr/>
-            </w:pPr>
-            <w:r>
-              <w:rPr>
-                <w:rFonts w:eastAsia="Times New Roman" w:cs="Times New Roman"/>
-                <w:i/>
-                <w:iCs/>
-                <w:color w:val="7F7F7F"/>
-              </w:rPr>
-              <w:t>www.abv.bg</w:t>
-            </w:r>
-          </w:p>
-        </w:tc>
-      </w:tr>
-      <w:tr>
-        <w:trPr>
-          <w:trHeight w:val="367" w:hRule="atLeast"/>
-        </w:trPr>
-        <w:tc>
-          <w:tcPr>
-            <w:tcW w:w="3084" w:type="dxa"/>
-            <w:tcBorders>
-              <w:top w:val="single" w:sz="4" w:space="0" w:color="000000"/>
-              <w:left w:val="single" w:sz="4" w:space="0" w:color="000000"/>
-              <w:bottom w:val="single" w:sz="4" w:space="0" w:color="000000"/>
-              <w:right w:val="single" w:sz="4" w:space="0" w:color="000000"/>
-            </w:tcBorders>
-            <w:shd w:color="auto" w:fill="auto" w:val="clear"/>
-            <w:vAlign w:val="bottom"/>
-          </w:tcPr>
-          <w:p>
-            <w:pPr>
-              <w:pStyle w:val="Normal"/>
-              <w:spacing w:lineRule="auto" w:line="240" w:before="0" w:after="0"/>
-              <w:rPr/>
-            </w:pPr>
-            <w:r>
-              <w:rPr>
-                <w:rFonts w:eastAsia="Times New Roman" w:cs="Times New Roman"/>
-                <w:b/>
-                <w:bCs/>
-                <w:color w:val="000000"/>
-              </w:rPr>
-              <w:t>Date Created</w:t>
-            </w:r>
-          </w:p>
-        </w:tc>
-        <w:tc>
-          <w:tcPr>
-            <w:tcW w:w="9551" w:type="dxa"/>
-            <w:tcBorders>
-              <w:top w:val="single" w:sz="4" w:space="0" w:color="000000"/>
-              <w:left w:val="single" w:sz="4" w:space="0" w:color="000000"/>
-              <w:bottom w:val="single" w:sz="4" w:space="0" w:color="000000"/>
-              <w:right w:val="single" w:sz="4" w:space="0" w:color="000000"/>
-            </w:tcBorders>
-            <w:shd w:color="auto" w:fill="auto" w:val="clear"/>
-            <w:vAlign w:val="bottom"/>
-          </w:tcPr>
-          <w:p>
-            <w:pPr>
-              <w:pStyle w:val="Normal"/>
-              <w:spacing w:lineRule="auto" w:line="240" w:before="0" w:after="0"/>
-              <w:rPr/>
-            </w:pPr>
-            <w:r>
-              <w:rPr>
-                <w:rFonts w:eastAsia="Times New Roman" w:cs="Times New Roman"/>
-                <w:i/>
-                <w:iCs/>
-                <w:color w:val="7F7F7F"/>
-              </w:rPr>
-              <w:t>04.03.2019</w:t>
-            </w:r>
-          </w:p>
-        </w:tc>
-      </w:tr>
-      <w:tr>
-        <w:trPr>
-          <w:trHeight w:val="367" w:hRule="atLeast"/>
-        </w:trPr>
-        <w:tc>
-          <w:tcPr>
-            <w:tcW w:w="3084" w:type="dxa"/>
-            <w:tcBorders>
-              <w:top w:val="single" w:sz="4" w:space="0" w:color="000000"/>
-              <w:left w:val="single" w:sz="4" w:space="0" w:color="000000"/>
-              <w:bottom w:val="single" w:sz="4" w:space="0" w:color="000000"/>
-              <w:right w:val="single" w:sz="4" w:space="0" w:color="000000"/>
-            </w:tcBorders>
-            <w:shd w:color="auto" w:fill="auto" w:val="clear"/>
-            <w:vAlign w:val="bottom"/>
-          </w:tcPr>
-          <w:p>
-            <w:pPr>
-              <w:pStyle w:val="Normal"/>
-              <w:spacing w:lineRule="auto" w:line="240" w:before="0" w:after="0"/>
-              <w:rPr/>
-            </w:pPr>
-            <w:r>
-              <w:rPr>
-                <w:rFonts w:eastAsia="Times New Roman" w:cs="Times New Roman"/>
-                <w:b/>
-                <w:bCs/>
-                <w:color w:val="000000"/>
-              </w:rPr>
-              <w:t>Author</w:t>
-            </w:r>
-          </w:p>
-        </w:tc>
-        <w:tc>
-          <w:tcPr>
-            <w:tcW w:w="9551" w:type="dxa"/>
-            <w:tcBorders>
-              <w:top w:val="single" w:sz="4" w:space="0" w:color="000000"/>
-              <w:left w:val="single" w:sz="4" w:space="0" w:color="000000"/>
-              <w:bottom w:val="single" w:sz="4" w:space="0" w:color="000000"/>
-              <w:right w:val="single" w:sz="4" w:space="0" w:color="000000"/>
-            </w:tcBorders>
-            <w:shd w:color="auto" w:fill="auto" w:val="clear"/>
-            <w:vAlign w:val="bottom"/>
-          </w:tcPr>
-          <w:p>
-            <w:pPr>
-              <w:pStyle w:val="Normal"/>
-              <w:spacing w:lineRule="auto" w:line="240" w:before="0" w:after="0"/>
-              <w:rPr/>
-            </w:pPr>
-            <w:r>
-              <w:rPr>
-                <w:rFonts w:eastAsia="Times New Roman" w:cs="Times New Roman"/>
-                <w:i/>
-                <w:iCs/>
-                <w:color w:val="7F7F7F"/>
-              </w:rPr>
-              <w:t>Stoian Georgiev</w:t>
-            </w:r>
-          </w:p>
-        </w:tc>
-      </w:tr>
-      <w:tr>
-        <w:trPr>
-          <w:trHeight w:val="367" w:hRule="atLeast"/>
-        </w:trPr>
-        <w:tc>
-          <w:tcPr>
-            <w:tcW w:w="12635" w:type="dxa"/>
-            <w:gridSpan w:val="2"/>
-            <w:tcBorders>
-              <w:top w:val="single" w:sz="4" w:space="0" w:color="000000"/>
-              <w:left w:val="single" w:sz="4" w:space="0" w:color="000000"/>
-              <w:bottom w:val="single" w:sz="4" w:space="0" w:color="000000"/>
-              <w:right w:val="single" w:sz="4" w:space="0" w:color="000000"/>
-            </w:tcBorders>
-            <w:shd w:color="000000" w:fill="D8D8D8" w:val="clear"/>
-            <w:vAlign w:val="bottom"/>
-          </w:tcPr>
-          <w:p>
-            <w:pPr>
-              <w:pStyle w:val="Normal"/>
-              <w:spacing w:lineRule="auto" w:line="240" w:before="0" w:after="0"/>
-              <w:jc w:val="center"/>
-              <w:rPr/>
-            </w:pPr>
-            <w:r>
-              <w:rPr>
-                <w:rFonts w:eastAsia="Times New Roman" w:cs="Times New Roman"/>
-                <w:b/>
-                <w:bCs/>
-                <w:color w:val="000000"/>
-              </w:rPr>
-              <w:t>Test Steps</w:t>
-            </w:r>
-          </w:p>
-        </w:tc>
-      </w:tr>
-      <w:tr>
-        <w:trPr>
-          <w:trHeight w:val="367" w:hRule="atLeast"/>
-        </w:trPr>
-        <w:tc>
-          <w:tcPr>
-            <w:tcW w:w="3084" w:type="dxa"/>
-            <w:tcBorders>
-              <w:top w:val="single" w:sz="4" w:space="0" w:color="000000"/>
-              <w:left w:val="single" w:sz="4" w:space="0" w:color="000000"/>
-              <w:bottom w:val="single" w:sz="4" w:space="0" w:color="000000"/>
-              <w:right w:val="single" w:sz="4" w:space="0" w:color="000000"/>
-            </w:tcBorders>
-            <w:shd w:color="auto" w:fill="auto" w:val="clear"/>
-            <w:vAlign w:val="bottom"/>
-          </w:tcPr>
-          <w:p>
-            <w:pPr>
-              <w:pStyle w:val="Normal"/>
-              <w:spacing w:lineRule="auto" w:line="240" w:before="0" w:after="0"/>
-              <w:rPr/>
-            </w:pPr>
-            <w:r>
-              <w:rPr>
-                <w:rFonts w:eastAsia="Times New Roman" w:cs="Times New Roman"/>
-                <w:b/>
-                <w:bCs/>
-                <w:color w:val="000000"/>
-              </w:rPr>
-              <w:t>Step</w:t>
-            </w:r>
-          </w:p>
-        </w:tc>
-        <w:tc>
-          <w:tcPr>
-            <w:tcW w:w="9551" w:type="dxa"/>
-            <w:tcBorders>
-              <w:top w:val="single" w:sz="4" w:space="0" w:color="000000"/>
-              <w:left w:val="single" w:sz="4" w:space="0" w:color="000000"/>
-              <w:bottom w:val="single" w:sz="4" w:space="0" w:color="000000"/>
-              <w:right w:val="single" w:sz="4" w:space="0" w:color="000000"/>
-            </w:tcBorders>
-            <w:shd w:color="auto" w:fill="auto" w:val="clear"/>
-            <w:vAlign w:val="bottom"/>
-          </w:tcPr>
-          <w:p>
-            <w:pPr>
-              <w:pStyle w:val="Normal"/>
-              <w:spacing w:lineRule="auto" w:line="240" w:before="0" w:after="0"/>
-              <w:rPr/>
-            </w:pPr>
-            <w:r>
-              <w:rPr>
-                <w:rFonts w:eastAsia="Times New Roman" w:cs="Times New Roman"/>
-                <w:b/>
-                <w:bCs/>
-                <w:color w:val="000000"/>
-              </w:rPr>
-              <w:t>Expected Result</w:t>
-            </w:r>
-          </w:p>
-        </w:tc>
-      </w:tr>
-      <w:tr>
-        <w:trPr>
-          <w:trHeight w:val="733" w:hRule="atLeast"/>
-        </w:trPr>
-        <w:tc>
-          <w:tcPr>
-            <w:tcW w:w="3084" w:type="dxa"/>
-            <w:tcBorders>
-              <w:top w:val="single" w:sz="4" w:space="0" w:color="000000"/>
-              <w:left w:val="single" w:sz="4" w:space="0" w:color="000000"/>
-              <w:bottom w:val="single" w:sz="4" w:space="0" w:color="000000"/>
-              <w:right w:val="single" w:sz="4" w:space="0" w:color="000000"/>
-            </w:tcBorders>
-            <w:shd w:color="auto" w:fill="auto" w:val="clear"/>
-            <w:vAlign w:val="bottom"/>
-          </w:tcPr>
-          <w:p>
-            <w:pPr>
-              <w:pStyle w:val="Normal"/>
-              <w:spacing w:lineRule="auto" w:line="240" w:before="0" w:after="0"/>
-              <w:rPr/>
-            </w:pPr>
-            <w:r>
-              <w:rPr>
-                <w:rFonts w:eastAsia="Times New Roman" w:cs="Times New Roman"/>
-                <w:i/>
-                <w:iCs/>
-                <w:color w:val="7F7F7F"/>
-              </w:rPr>
-              <w:t xml:space="preserve">Open any browser, </w:t>
-            </w:r>
-          </w:p>
-          <w:p>
-            <w:pPr>
-              <w:pStyle w:val="Normal"/>
-              <w:spacing w:lineRule="auto" w:line="240" w:before="0" w:after="0"/>
-              <w:rPr/>
-            </w:pPr>
-            <w:r>
-              <w:rPr>
-                <w:rFonts w:eastAsia="Times New Roman" w:cs="Times New Roman"/>
-                <w:i/>
-                <w:iCs/>
-                <w:color w:val="7F7F7F"/>
-              </w:rPr>
-              <w:t>visit url</w:t>
-            </w:r>
-          </w:p>
-        </w:tc>
-        <w:tc>
-          <w:tcPr>
-            <w:tcW w:w="9551" w:type="dxa"/>
-            <w:tcBorders>
-              <w:top w:val="single" w:sz="4" w:space="0" w:color="000000"/>
-              <w:left w:val="single" w:sz="4" w:space="0" w:color="000000"/>
-              <w:bottom w:val="single" w:sz="4" w:space="0" w:color="000000"/>
-              <w:right w:val="single" w:sz="4" w:space="0" w:color="000000"/>
-            </w:tcBorders>
-            <w:shd w:color="auto" w:fill="auto" w:val="clear"/>
-            <w:vAlign w:val="bottom"/>
-          </w:tcPr>
-          <w:p>
-            <w:pPr>
-              <w:pStyle w:val="Normal"/>
-              <w:spacing w:lineRule="auto" w:line="240" w:before="0" w:after="0"/>
-              <w:rPr/>
-            </w:pPr>
-            <w:r>
-              <w:rPr>
-                <w:rFonts w:eastAsia="Times New Roman" w:cs="Times New Roman"/>
-                <w:i/>
-                <w:iCs/>
-                <w:color w:val="7F7F7F"/>
-              </w:rPr>
-              <w:t>Url should load without problems</w:t>
-            </w:r>
-          </w:p>
-        </w:tc>
-      </w:tr>
-      <w:tr>
-        <w:trPr>
-          <w:trHeight w:val="733" w:hRule="atLeast"/>
-        </w:trPr>
-        <w:tc>
-          <w:tcPr>
-            <w:tcW w:w="3084" w:type="dxa"/>
-            <w:tcBorders>
-              <w:left w:val="single" w:sz="4" w:space="0" w:color="000000"/>
-              <w:bottom w:val="single" w:sz="4" w:space="0" w:color="000000"/>
-              <w:right w:val="single" w:sz="4" w:space="0" w:color="000000"/>
-            </w:tcBorders>
-            <w:shd w:color="auto" w:fill="auto" w:val="clear"/>
-            <w:vAlign w:val="bottom"/>
-          </w:tcPr>
-          <w:p>
-            <w:pPr>
-              <w:pStyle w:val="Normal"/>
-              <w:spacing w:lineRule="auto" w:line="240" w:before="0" w:after="0"/>
-              <w:rPr>
-                <w:i/>
-                <w:i/>
-                <w:iCs/>
-                <w:color w:val="7F7F7F"/>
-              </w:rPr>
-            </w:pPr>
-            <w:r>
-              <w:rPr>
-                <w:i/>
-                <w:iCs/>
-                <w:color w:val="7F7F7F"/>
-              </w:rPr>
-              <w:t>Enter wrong or not validated via email  username/password</w:t>
-            </w:r>
-          </w:p>
-          <w:p>
-            <w:pPr>
-              <w:pStyle w:val="Normal"/>
-              <w:spacing w:lineRule="auto" w:line="240" w:before="0" w:after="0"/>
-              <w:rPr>
-                <w:i/>
-                <w:i/>
-                <w:iCs/>
-                <w:color w:val="7F7F7F"/>
-              </w:rPr>
-            </w:pPr>
-            <w:r>
-              <w:rPr>
-                <w:i/>
-                <w:iCs/>
-                <w:color w:val="7F7F7F"/>
-              </w:rPr>
-              <w:t>and  log in</w:t>
-            </w:r>
-          </w:p>
-        </w:tc>
-        <w:tc>
-          <w:tcPr>
-            <w:tcW w:w="9551" w:type="dxa"/>
-            <w:tcBorders>
-              <w:left w:val="single" w:sz="4" w:space="0" w:color="000000"/>
-              <w:bottom w:val="single" w:sz="4" w:space="0" w:color="000000"/>
-              <w:right w:val="single" w:sz="4" w:space="0" w:color="000000"/>
-            </w:tcBorders>
-            <w:shd w:color="auto" w:fill="auto" w:val="clear"/>
-            <w:vAlign w:val="bottom"/>
-          </w:tcPr>
-          <w:p>
-            <w:pPr>
-              <w:pStyle w:val="Normal"/>
-              <w:spacing w:lineRule="auto" w:line="240" w:before="0" w:after="0"/>
-              <w:rPr>
-                <w:i/>
-                <w:i/>
-                <w:iCs/>
-                <w:color w:val="7F7F7F"/>
-              </w:rPr>
-            </w:pPr>
-            <w:r>
-              <w:rPr>
-                <w:i/>
-                <w:iCs/>
-                <w:color w:val="7F7F7F"/>
-              </w:rPr>
-              <w:t>Page should reload with the same login form with added red text under the password input field saying “Wrong username / password.</w:t>
-            </w:r>
-          </w:p>
-        </w:tc>
-      </w:tr>
-      <w:tr>
-        <w:trPr>
-          <w:trHeight w:val="733" w:hRule="atLeast"/>
-        </w:trPr>
-        <w:tc>
-          <w:tcPr>
-            <w:tcW w:w="3084" w:type="dxa"/>
-            <w:tcBorders>
-              <w:left w:val="single" w:sz="4" w:space="0" w:color="000000"/>
-              <w:bottom w:val="single" w:sz="4" w:space="0" w:color="000000"/>
-              <w:right w:val="single" w:sz="4" w:space="0" w:color="000000"/>
-            </w:tcBorders>
-            <w:shd w:color="auto" w:fill="auto" w:val="clear"/>
-            <w:vAlign w:val="bottom"/>
-          </w:tcPr>
-          <w:p>
-            <w:pPr>
-              <w:pStyle w:val="Normal"/>
-              <w:spacing w:lineRule="auto" w:line="240" w:before="0" w:after="0"/>
-              <w:rPr>
-                <w:i/>
-                <w:i/>
-                <w:iCs/>
-                <w:color w:val="7F7F7F"/>
-              </w:rPr>
-            </w:pPr>
-            <w:r>
-              <w:rPr>
-                <w:i/>
-                <w:iCs/>
-                <w:color w:val="7F7F7F"/>
-              </w:rPr>
-              <w:t xml:space="preserve">Enter </w:t>
-            </w:r>
-            <w:r>
-              <w:rPr>
-                <w:i/>
-                <w:iCs/>
-                <w:color w:val="7F7F7F"/>
-              </w:rPr>
-              <w:t>invalid</w:t>
-            </w:r>
-            <w:r>
-              <w:rPr>
-                <w:i/>
-                <w:iCs/>
-                <w:color w:val="7F7F7F"/>
-              </w:rPr>
-              <w:t xml:space="preserve"> characters for the username and password and login</w:t>
-            </w:r>
-          </w:p>
-        </w:tc>
-        <w:tc>
-          <w:tcPr>
-            <w:tcW w:w="9551" w:type="dxa"/>
-            <w:tcBorders>
-              <w:left w:val="single" w:sz="4" w:space="0" w:color="000000"/>
-              <w:bottom w:val="single" w:sz="4" w:space="0" w:color="000000"/>
-              <w:right w:val="single" w:sz="4" w:space="0" w:color="000000"/>
-            </w:tcBorders>
-            <w:shd w:color="auto" w:fill="auto" w:val="clear"/>
-            <w:vAlign w:val="bottom"/>
-          </w:tcPr>
-          <w:p>
-            <w:pPr>
-              <w:pStyle w:val="Normal"/>
-              <w:spacing w:lineRule="auto" w:line="240" w:before="0" w:after="0"/>
-              <w:rPr>
-                <w:i/>
-                <w:i/>
-                <w:iCs/>
-                <w:color w:val="7F7F7F"/>
-              </w:rPr>
-            </w:pPr>
-            <w:r>
-              <w:rPr>
-                <w:i/>
-                <w:iCs/>
-                <w:color w:val="7F7F7F"/>
-              </w:rPr>
-              <w:t>Page should reload with the same login form with added red text under the password input field saying “Wrong username / password.</w:t>
-            </w:r>
-          </w:p>
-        </w:tc>
-      </w:tr>
-    </w:tbl>
     <w:p>
       <w:pPr>
         <w:pStyle w:val="Normal"/>
@@ -2176,7 +1149,7 @@
     <w:sectPr>
       <w:type w:val="nextPage"/>
       <w:pgSz w:orient="landscape" w:w="15840" w:h="12240"/>
-      <w:pgMar w:left="1440" w:right="1440" w:header="720" w:top="1440" w:footer="720" w:bottom="1440" w:gutter="0"/>
+      <w:pgMar w:left="1440" w:right="1440" w:header="0" w:top="1440" w:footer="0" w:bottom="1440" w:gutter="0"/>
       <w:pgNumType w:fmt="decimal"/>
       <w:formProt w:val="false"/>
       <w:textDirection w:val="lrTb"/>
